--- a/11. BAB 2.docx
+++ b/11. BAB 2.docx
@@ -12,6 +12,8 @@
           <w:sz w:val="28"/>
         </w:rPr>
       </w:pPr>
+      <w:bookmarkStart w:id="0" w:name="_GoBack"/>
+      <w:bookmarkEnd w:id="0"/>
       <w:r>
         <w:rPr>
           <w:b/>
@@ -183,7 +185,15 @@
           <w:sz w:val="24"/>
           <w:szCs w:val="24"/>
         </w:rPr>
-        <w:t>[9]</w:t>
+        <w:t>[2</w:t>
+      </w:r>
+      <w:r>
+        <w:rPr>
+          <w:rFonts w:ascii="Times New Roman" w:hAnsi="Times New Roman"/>
+          <w:sz w:val="24"/>
+          <w:szCs w:val="24"/>
+        </w:rPr>
+        <w:t>]</w:t>
       </w:r>
       <w:r>
         <w:rPr>
@@ -352,31 +362,7 @@
           <w:sz w:val="24"/>
           <w:szCs w:val="24"/>
         </w:rPr>
-        <w:t>1</w:t>
-      </w:r>
-      <w:r>
-        <w:rPr>
-          <w:rFonts w:ascii="Times New Roman" w:hAnsi="Times New Roman"/>
-          <w:sz w:val="24"/>
-          <w:szCs w:val="24"/>
-        </w:rPr>
-        <w:t>,</w:t>
-      </w:r>
-      <w:r>
-        <w:rPr>
-          <w:rFonts w:ascii="Times New Roman" w:hAnsi="Times New Roman"/>
-          <w:sz w:val="24"/>
-          <w:szCs w:val="24"/>
-        </w:rPr>
-        <w:t xml:space="preserve"> 2,</w:t>
-      </w:r>
-      <w:r>
-        <w:rPr>
-          <w:rFonts w:ascii="Times New Roman" w:hAnsi="Times New Roman"/>
-          <w:sz w:val="24"/>
-          <w:szCs w:val="24"/>
-        </w:rPr>
-        <w:t xml:space="preserve"> 4</w:t>
+        <w:t>3, 5</w:t>
       </w:r>
       <w:r>
         <w:rPr>
@@ -1481,7 +1467,15 @@
           <w:sz w:val="24"/>
           <w:szCs w:val="24"/>
         </w:rPr>
-        <w:t>[3]</w:t>
+        <w:t>[2</w:t>
+      </w:r>
+      <w:r>
+        <w:rPr>
+          <w:rFonts w:ascii="Times New Roman" w:hAnsi="Times New Roman"/>
+          <w:sz w:val="24"/>
+          <w:szCs w:val="24"/>
+        </w:rPr>
+        <w:t>]</w:t>
       </w:r>
       <w:r>
         <w:rPr>
@@ -3762,7 +3756,23 @@
           <w:sz w:val="24"/>
           <w:szCs w:val="24"/>
         </w:rPr>
-        <w:t xml:space="preserve"> [7]</w:t>
+        <w:t xml:space="preserve"> [</w:t>
+      </w:r>
+      <w:r>
+        <w:rPr>
+          <w:rFonts w:ascii="Times New Roman" w:hAnsi="Times New Roman"/>
+          <w:sz w:val="24"/>
+          <w:szCs w:val="24"/>
+        </w:rPr>
+        <w:t>10</w:t>
+      </w:r>
+      <w:r>
+        <w:rPr>
+          <w:rFonts w:ascii="Times New Roman" w:hAnsi="Times New Roman"/>
+          <w:sz w:val="24"/>
+          <w:szCs w:val="24"/>
+        </w:rPr>
+        <w:t>]</w:t>
       </w:r>
       <w:r>
         <w:rPr>
@@ -4912,7 +4922,15 @@
           <w:sz w:val="24"/>
           <w:szCs w:val="24"/>
         </w:rPr>
-        <w:t xml:space="preserve"> [5]</w:t>
+        <w:t xml:space="preserve"> [1</w:t>
+      </w:r>
+      <w:r>
+        <w:rPr>
+          <w:rFonts w:ascii="Times New Roman" w:hAnsi="Times New Roman"/>
+          <w:sz w:val="24"/>
+          <w:szCs w:val="24"/>
+        </w:rPr>
+        <w:t>]</w:t>
       </w:r>
       <w:r>
         <w:rPr>
@@ -7105,7 +7123,15 @@
           <w:sz w:val="24"/>
           <w:szCs w:val="24"/>
         </w:rPr>
-        <w:t xml:space="preserve"> induknya [10].</w:t>
+        <w:t xml:space="preserve"> induknya [4</w:t>
+      </w:r>
+      <w:r>
+        <w:rPr>
+          <w:rFonts w:ascii="Times New Roman" w:hAnsi="Times New Roman"/>
+          <w:sz w:val="24"/>
+          <w:szCs w:val="24"/>
+        </w:rPr>
+        <w:t>].</w:t>
       </w:r>
     </w:p>
     <w:p>
@@ -8345,7 +8371,15 @@
           <w:sz w:val="24"/>
           <w:szCs w:val="24"/>
         </w:rPr>
-        <w:t xml:space="preserve"> [11]</w:t>
+        <w:t xml:space="preserve"> [7</w:t>
+      </w:r>
+      <w:r>
+        <w:rPr>
+          <w:rFonts w:ascii="Times New Roman" w:hAnsi="Times New Roman"/>
+          <w:sz w:val="24"/>
+          <w:szCs w:val="24"/>
+        </w:rPr>
+        <w:t>]</w:t>
       </w:r>
       <w:r>
         <w:rPr>
@@ -8531,7 +8565,15 @@
           <w:sz w:val="24"/>
           <w:szCs w:val="24"/>
         </w:rPr>
-        <w:t xml:space="preserve"> [11]</w:t>
+        <w:t xml:space="preserve"> [7</w:t>
+      </w:r>
+      <w:r>
+        <w:rPr>
+          <w:rFonts w:ascii="Times New Roman" w:hAnsi="Times New Roman"/>
+          <w:sz w:val="24"/>
+          <w:szCs w:val="24"/>
+        </w:rPr>
+        <w:t>]</w:t>
       </w:r>
       <w:r>
         <w:rPr>
@@ -14392,7 +14434,15 @@
           <w:sz w:val="24"/>
           <w:szCs w:val="24"/>
         </w:rPr>
-        <w:t xml:space="preserve"> [12]</w:t>
+        <w:t xml:space="preserve"> [9</w:t>
+      </w:r>
+      <w:r>
+        <w:rPr>
+          <w:rFonts w:ascii="Times New Roman" w:hAnsi="Times New Roman"/>
+          <w:sz w:val="24"/>
+          <w:szCs w:val="24"/>
+        </w:rPr>
+        <w:t>]</w:t>
       </w:r>
       <w:r>
         <w:rPr>
@@ -14536,7 +14586,6 @@
         </w:rPr>
         <w:t xml:space="preserve"> </w:t>
       </w:r>
-      <w:bookmarkStart w:id="0" w:name="_GoBack"/>
       <w:r>
         <w:rPr>
           <w:rFonts w:ascii="Times New Roman" w:hAnsi="Times New Roman"/>
@@ -14547,7 +14596,6 @@
         </w:rPr>
         <w:t>Ilustrasi Interpolasi Linier</w:t>
       </w:r>
-      <w:bookmarkEnd w:id="0"/>
     </w:p>
     <w:p>
       <w:pPr>
@@ -14771,7 +14819,7 @@
           <w:fldChar w:fldCharType="separate"/>
         </w:r>
         <w:r>
-          <w:t>17</w:t>
+          <w:t>16</w:t>
         </w:r>
         <w:r>
           <w:fldChar w:fldCharType="end"/>
@@ -16455,6 +16503,37 @@
       </w:tblBorders>
     </w:tblPr>
   </w:style>
+  <w:style w:type="paragraph" w:styleId="BalloonText">
+    <w:name w:val="Balloon Text"/>
+    <w:basedOn w:val="Normal"/>
+    <w:link w:val="BalloonTextChar"/>
+    <w:uiPriority w:val="99"/>
+    <w:semiHidden/>
+    <w:unhideWhenUsed/>
+    <w:rsid w:val="00A55198"/>
+    <w:pPr>
+      <w:spacing w:after="0" w:line="240" w:lineRule="auto"/>
+    </w:pPr>
+    <w:rPr>
+      <w:rFonts w:ascii="Segoe UI" w:hAnsi="Segoe UI" w:cs="Segoe UI"/>
+      <w:sz w:val="18"/>
+      <w:szCs w:val="18"/>
+    </w:rPr>
+  </w:style>
+  <w:style w:type="character" w:customStyle="1" w:styleId="BalloonTextChar">
+    <w:name w:val="Balloon Text Char"/>
+    <w:basedOn w:val="DefaultParagraphFont"/>
+    <w:link w:val="BalloonText"/>
+    <w:uiPriority w:val="99"/>
+    <w:semiHidden/>
+    <w:rsid w:val="00A55198"/>
+    <w:rPr>
+      <w:rFonts w:ascii="Segoe UI" w:eastAsia="Calibri" w:hAnsi="Segoe UI" w:cs="Segoe UI"/>
+      <w:noProof/>
+      <w:sz w:val="18"/>
+      <w:szCs w:val="18"/>
+    </w:rPr>
+  </w:style>
 </w:styles>
 </file>
 
@@ -16724,7 +16803,7 @@
 </file>
 
 <file path=customXml/itemProps1.xml><?xml version="1.0" encoding="utf-8"?>
-<ds:datastoreItem xmlns:ds="http://schemas.openxmlformats.org/officeDocument/2006/customXml" ds:itemID="{5BD08DFB-A6B4-45D9-9DC7-783549D27E88}">
+<ds:datastoreItem xmlns:ds="http://schemas.openxmlformats.org/officeDocument/2006/customXml" ds:itemID="{90A5F841-7D28-49F8-B4DC-6CA584D35F6C}">
   <ds:schemaRefs>
     <ds:schemaRef ds:uri="http://schemas.openxmlformats.org/officeDocument/2006/bibliography"/>
   </ds:schemaRefs>

--- a/11. BAB 2.docx
+++ b/11. BAB 2.docx
@@ -12,8 +12,6 @@
           <w:sz w:val="28"/>
         </w:rPr>
       </w:pPr>
-      <w:bookmarkStart w:id="0" w:name="_GoBack"/>
-      <w:bookmarkEnd w:id="0"/>
       <w:r>
         <w:rPr>
           <w:b/>
@@ -396,6 +394,14 @@
         </w:rPr>
       </w:pPr>
       <m:oMath>
+        <m:r>
+          <w:rPr>
+            <w:rFonts w:ascii="Cambria Math" w:hAnsi="Cambria Math"/>
+            <w:sz w:val="24"/>
+            <w:szCs w:val="24"/>
+          </w:rPr>
+          <m:t>Xb=</m:t>
+        </m:r>
         <m:nary>
           <m:naryPr>
             <m:chr m:val="∑"/>
@@ -486,7 +492,7 @@
                 <w:sz w:val="24"/>
                 <w:szCs w:val="24"/>
               </w:rPr>
-              <m:t>=MbXb</m:t>
+              <m:t xml:space="preserve"> / Mb</m:t>
             </m:r>
           </m:e>
         </m:nary>
@@ -532,6 +538,14 @@
         </w:rPr>
       </w:pPr>
       <m:oMath>
+        <m:r>
+          <w:rPr>
+            <w:rFonts w:ascii="Cambria Math" w:hAnsi="Cambria Math"/>
+            <w:sz w:val="24"/>
+            <w:szCs w:val="24"/>
+          </w:rPr>
+          <m:t>Yb=</m:t>
+        </m:r>
         <m:nary>
           <m:naryPr>
             <m:chr m:val="∑"/>
@@ -622,7 +636,7 @@
                 <w:sz w:val="24"/>
                 <w:szCs w:val="24"/>
               </w:rPr>
-              <m:t>=MbYb</m:t>
+              <m:t xml:space="preserve"> / Mb</m:t>
             </m:r>
           </m:e>
         </m:nary>
@@ -668,6 +682,14 @@
         </w:rPr>
       </w:pPr>
       <m:oMath>
+        <m:r>
+          <w:rPr>
+            <w:rFonts w:ascii="Cambria Math" w:hAnsi="Cambria Math"/>
+            <w:sz w:val="24"/>
+            <w:szCs w:val="24"/>
+          </w:rPr>
+          <m:t>Zb=</m:t>
+        </m:r>
         <m:nary>
           <m:naryPr>
             <m:chr m:val="∑"/>
@@ -758,7 +780,25 @@
                 <w:sz w:val="24"/>
                 <w:szCs w:val="24"/>
               </w:rPr>
-              <m:t>=MbZb</m:t>
+              <m:t xml:space="preserve"> </m:t>
+            </m:r>
+            <w:bookmarkStart w:id="0" w:name="_GoBack"/>
+            <w:bookmarkEnd w:id="0"/>
+            <m:r>
+              <w:rPr>
+                <w:rFonts w:ascii="Cambria Math" w:hAnsi="Cambria Math"/>
+                <w:sz w:val="24"/>
+                <w:szCs w:val="24"/>
+              </w:rPr>
+              <m:t xml:space="preserve">/ </m:t>
+            </m:r>
+            <m:r>
+              <w:rPr>
+                <w:rFonts w:ascii="Cambria Math" w:hAnsi="Cambria Math"/>
+                <w:sz w:val="24"/>
+                <w:szCs w:val="24"/>
+              </w:rPr>
+              <m:t>Mb</m:t>
             </m:r>
           </m:e>
         </m:nary>
@@ -14819,7 +14859,7 @@
           <w:fldChar w:fldCharType="separate"/>
         </w:r>
         <w:r>
-          <w:t>16</w:t>
+          <w:t>17</w:t>
         </w:r>
         <w:r>
           <w:fldChar w:fldCharType="end"/>
@@ -16803,7 +16843,7 @@
 </file>
 
 <file path=customXml/itemProps1.xml><?xml version="1.0" encoding="utf-8"?>
-<ds:datastoreItem xmlns:ds="http://schemas.openxmlformats.org/officeDocument/2006/customXml" ds:itemID="{90A5F841-7D28-49F8-B4DC-6CA584D35F6C}">
+<ds:datastoreItem xmlns:ds="http://schemas.openxmlformats.org/officeDocument/2006/customXml" ds:itemID="{0E7BBC42-AA78-4740-BA41-E223EBCF03D4}">
   <ds:schemaRefs>
     <ds:schemaRef ds:uri="http://schemas.openxmlformats.org/officeDocument/2006/bibliography"/>
   </ds:schemaRefs>
